--- a/uploads/files/create_company/cp/2. Phụ lục I-7 DANH SÁCH CỔ ĐÔNG SÁNG LẬP CÔNG TY CỔ PHẦN.docx
+++ b/uploads/files/create_company/cp/2. Phụ lục I-7 DANH SÁCH CỔ ĐÔNG SÁNG LẬP CÔNG TY CỔ PHẦN.docx
@@ -2205,12 +2205,22 @@
               <w:jc w:val="center"/>
               <w:rPr>
                 <w:rFonts w:eastAsia="Times New Roman"/>
-                <w:b/>
-                <w:spacing w:val="-20"/>
-                <w:sz w:val="22"/>
-                <w:szCs w:val="22"/>
-              </w:rPr>
-            </w:pPr>
+                <w:bCs/>
+                <w:spacing w:val="-20"/>
+                <w:sz w:val="22"/>
+                <w:szCs w:val="22"/>
+              </w:rPr>
+            </w:pPr>
+            <w:r>
+              <w:rPr>
+                <w:rFonts w:eastAsia="Times New Roman"/>
+                <w:bCs/>
+                <w:spacing w:val="-20"/>
+                <w:sz w:val="22"/>
+                <w:szCs w:val="22"/>
+              </w:rPr>
+              <w:t>Việt Nam</w:t>
+            </w:r>
           </w:p>
         </w:tc>
         <w:tc>
@@ -2222,7 +2232,7 @@
               <w:jc w:val="center"/>
               <w:rPr>
                 <w:rFonts w:eastAsia="Times New Roman"/>
-                <w:b/>
+                <w:bCs/>
                 <w:spacing w:val="-20"/>
                 <w:sz w:val="22"/>
                 <w:szCs w:val="22"/>
@@ -3218,6 +3228,7 @@
     <w:lsdException w:name="HTML Sample" w:semiHidden="1" w:unhideWhenUsed="1"/>
     <w:lsdException w:name="HTML Typewriter" w:semiHidden="1" w:unhideWhenUsed="1"/>
     <w:lsdException w:name="HTML Variable" w:semiHidden="1" w:unhideWhenUsed="1"/>
+    <w:lsdException w:name="Normal Table" w:semiHidden="1" w:unhideWhenUsed="1"/>
     <w:lsdException w:name="annotation subject" w:semiHidden="1" w:unhideWhenUsed="1"/>
     <w:lsdException w:name="No List" w:semiHidden="1" w:unhideWhenUsed="1"/>
     <w:lsdException w:name="Outline List 1" w:semiHidden="1" w:unhideWhenUsed="1"/>
@@ -3260,8 +3271,11 @@
     <w:lsdException w:name="Table Contemporary" w:semiHidden="1" w:unhideWhenUsed="1"/>
     <w:lsdException w:name="Table Elegant" w:semiHidden="1" w:unhideWhenUsed="1"/>
     <w:lsdException w:name="Table Professional" w:semiHidden="1" w:unhideWhenUsed="1"/>
+    <w:lsdException w:name="Table Subtle 1" w:semiHidden="1" w:unhideWhenUsed="1"/>
     <w:lsdException w:name="Table Subtle 2" w:semiHidden="1" w:unhideWhenUsed="1"/>
     <w:lsdException w:name="Table Web 1" w:semiHidden="1" w:unhideWhenUsed="1"/>
+    <w:lsdException w:name="Table Web 2" w:semiHidden="1" w:unhideWhenUsed="1"/>
+    <w:lsdException w:name="Table Web 3" w:semiHidden="1" w:unhideWhenUsed="1"/>
     <w:lsdException w:name="Balloon Text" w:semiHidden="1" w:unhideWhenUsed="1"/>
     <w:lsdException w:name="Table Grid" w:uiPriority="59"/>
     <w:lsdException w:name="Table Theme" w:semiHidden="1" w:unhideWhenUsed="1"/>
